--- a/DZ3/Домашнее задание 3_1.docx
+++ b/DZ3/Домашнее задание 3_1.docx
@@ -48,8 +48,6 @@
           <w:t>https://www.bestprog.net/ru/sitemap_ru/java/</w:t>
         </w:r>
       </w:hyperlink>
-      <w:bookmarkStart w:id="0" w:name="_GoBack"/>
-      <w:bookmarkEnd w:id="0"/>
     </w:p>
     <w:p>
       <w:pPr>
@@ -3164,6 +3162,1810 @@
           <w:rFonts w:ascii="Bookman Old Style" w:hAnsi="Bookman Old Style"/>
         </w:rPr>
       </w:pPr>
+      <w:r>
+        <w:rPr>
+          <w:rFonts w:ascii="Bookman Old Style" w:hAnsi="Bookman Old Style"/>
+        </w:rPr>
+        <w:lastRenderedPageBreak/>
+        <w:t>ЗАДАНИЕ 8</w:t>
+      </w:r>
+    </w:p>
+    <w:p>
+      <w:pPr>
+        <w:rPr>
+          <w:rFonts w:ascii="Bookman Old Style" w:hAnsi="Bookman Old Style"/>
+        </w:rPr>
+      </w:pPr>
+      <w:proofErr w:type="spellStart"/>
+      <w:r>
+        <w:rPr>
+          <w:rFonts w:ascii="Bookman Old Style" w:hAnsi="Bookman Old Style"/>
+        </w:rPr>
+        <w:t>package</w:t>
+      </w:r>
+      <w:proofErr w:type="spellEnd"/>
+      <w:r>
+        <w:rPr>
+          <w:rFonts w:ascii="Bookman Old Style" w:hAnsi="Bookman Old Style"/>
+        </w:rPr>
+        <w:t xml:space="preserve"> </w:t>
+      </w:r>
+      <w:proofErr w:type="spellStart"/>
+      <w:r>
+        <w:rPr>
+          <w:rFonts w:ascii="Bookman Old Style" w:hAnsi="Bookman Old Style"/>
+        </w:rPr>
+        <w:t>Albert</w:t>
+      </w:r>
+      <w:proofErr w:type="spellEnd"/>
+      <w:r>
+        <w:rPr>
+          <w:rFonts w:ascii="Bookman Old Style" w:hAnsi="Bookman Old Style"/>
+        </w:rPr>
+        <w:t>;</w:t>
+      </w:r>
+      <w:r>
+        <w:rPr>
+          <w:rFonts w:ascii="Bookman Old Style" w:hAnsi="Bookman Old Style"/>
+        </w:rPr>
+        <w:br/>
+      </w:r>
+      <w:r>
+        <w:rPr>
+          <w:rFonts w:ascii="Bookman Old Style" w:hAnsi="Bookman Old Style"/>
+        </w:rPr>
+        <w:br/>
+      </w:r>
+      <w:proofErr w:type="spellStart"/>
+      <w:r>
+        <w:rPr>
+          <w:rFonts w:ascii="Bookman Old Style" w:hAnsi="Bookman Old Style"/>
+        </w:rPr>
+        <w:t>import</w:t>
+      </w:r>
+      <w:proofErr w:type="spellEnd"/>
+      <w:r>
+        <w:rPr>
+          <w:rFonts w:ascii="Bookman Old Style" w:hAnsi="Bookman Old Style"/>
+        </w:rPr>
+        <w:t xml:space="preserve"> </w:t>
+      </w:r>
+      <w:proofErr w:type="spellStart"/>
+      <w:r>
+        <w:rPr>
+          <w:rFonts w:ascii="Bookman Old Style" w:hAnsi="Bookman Old Style"/>
+        </w:rPr>
+        <w:t>java.util.Scanner</w:t>
+      </w:r>
+      <w:proofErr w:type="spellEnd"/>
+      <w:r>
+        <w:rPr>
+          <w:rFonts w:ascii="Bookman Old Style" w:hAnsi="Bookman Old Style"/>
+        </w:rPr>
+        <w:t>; //импорт сканера</w:t>
+      </w:r>
+      <w:r>
+        <w:rPr>
+          <w:rFonts w:ascii="Bookman Old Style" w:hAnsi="Bookman Old Style"/>
+        </w:rPr>
+        <w:br/>
+      </w:r>
+      <w:r>
+        <w:rPr>
+          <w:rFonts w:ascii="Bookman Old Style" w:hAnsi="Bookman Old Style"/>
+        </w:rPr>
+        <w:br/>
+      </w:r>
+      <w:proofErr w:type="spellStart"/>
+      <w:r>
+        <w:rPr>
+          <w:rFonts w:ascii="Bookman Old Style" w:hAnsi="Bookman Old Style"/>
+        </w:rPr>
+        <w:t>public</w:t>
+      </w:r>
+      <w:proofErr w:type="spellEnd"/>
+      <w:r>
+        <w:rPr>
+          <w:rFonts w:ascii="Bookman Old Style" w:hAnsi="Bookman Old Style"/>
+        </w:rPr>
+        <w:t xml:space="preserve"> </w:t>
+      </w:r>
+      <w:proofErr w:type="spellStart"/>
+      <w:r>
+        <w:rPr>
+          <w:rFonts w:ascii="Bookman Old Style" w:hAnsi="Bookman Old Style"/>
+        </w:rPr>
+        <w:t>class</w:t>
+      </w:r>
+      <w:proofErr w:type="spellEnd"/>
+      <w:r>
+        <w:rPr>
+          <w:rFonts w:ascii="Bookman Old Style" w:hAnsi="Bookman Old Style"/>
+        </w:rPr>
+        <w:t xml:space="preserve"> </w:t>
+      </w:r>
+      <w:proofErr w:type="spellStart"/>
+      <w:r>
+        <w:rPr>
+          <w:rFonts w:ascii="Bookman Old Style" w:hAnsi="Bookman Old Style"/>
+        </w:rPr>
+        <w:t>Albert</w:t>
+      </w:r>
+      <w:proofErr w:type="spellEnd"/>
+      <w:r>
+        <w:rPr>
+          <w:rFonts w:ascii="Bookman Old Style" w:hAnsi="Bookman Old Style"/>
+        </w:rPr>
+        <w:t xml:space="preserve"> {</w:t>
+      </w:r>
+      <w:r>
+        <w:rPr>
+          <w:rFonts w:ascii="Bookman Old Style" w:hAnsi="Bookman Old Style"/>
+        </w:rPr>
+        <w:br/>
+      </w:r>
+      <w:r>
+        <w:rPr>
+          <w:rFonts w:ascii="Bookman Old Style" w:hAnsi="Bookman Old Style"/>
+        </w:rPr>
+        <w:br/>
+      </w:r>
+      <w:r>
+        <w:rPr>
+          <w:rFonts w:ascii="Bookman Old Style" w:hAnsi="Bookman Old Style"/>
+        </w:rPr>
+        <w:br/>
+        <w:t xml:space="preserve">        </w:t>
+      </w:r>
+      <w:proofErr w:type="spellStart"/>
+      <w:r>
+        <w:rPr>
+          <w:rFonts w:ascii="Bookman Old Style" w:hAnsi="Bookman Old Style"/>
+        </w:rPr>
+        <w:t>public</w:t>
+      </w:r>
+      <w:proofErr w:type="spellEnd"/>
+      <w:r>
+        <w:rPr>
+          <w:rFonts w:ascii="Bookman Old Style" w:hAnsi="Bookman Old Style"/>
+        </w:rPr>
+        <w:t xml:space="preserve"> </w:t>
+      </w:r>
+      <w:proofErr w:type="spellStart"/>
+      <w:r>
+        <w:rPr>
+          <w:rFonts w:ascii="Bookman Old Style" w:hAnsi="Bookman Old Style"/>
+        </w:rPr>
+        <w:t>static</w:t>
+      </w:r>
+      <w:proofErr w:type="spellEnd"/>
+      <w:r>
+        <w:rPr>
+          <w:rFonts w:ascii="Bookman Old Style" w:hAnsi="Bookman Old Style"/>
+        </w:rPr>
+        <w:t xml:space="preserve"> </w:t>
+      </w:r>
+      <w:proofErr w:type="spellStart"/>
+      <w:r>
+        <w:rPr>
+          <w:rFonts w:ascii="Bookman Old Style" w:hAnsi="Bookman Old Style"/>
+        </w:rPr>
+        <w:t>void</w:t>
+      </w:r>
+      <w:proofErr w:type="spellEnd"/>
+      <w:r>
+        <w:rPr>
+          <w:rFonts w:ascii="Bookman Old Style" w:hAnsi="Bookman Old Style"/>
+        </w:rPr>
+        <w:t xml:space="preserve"> </w:t>
+      </w:r>
+      <w:proofErr w:type="spellStart"/>
+      <w:r>
+        <w:rPr>
+          <w:rFonts w:ascii="Bookman Old Style" w:hAnsi="Bookman Old Style"/>
+        </w:rPr>
+        <w:t>main</w:t>
+      </w:r>
+      <w:proofErr w:type="spellEnd"/>
+      <w:r>
+        <w:rPr>
+          <w:rFonts w:ascii="Bookman Old Style" w:hAnsi="Bookman Old Style"/>
+        </w:rPr>
+        <w:t>(</w:t>
+      </w:r>
+      <w:proofErr w:type="spellStart"/>
+      <w:r>
+        <w:rPr>
+          <w:rFonts w:ascii="Bookman Old Style" w:hAnsi="Bookman Old Style"/>
+        </w:rPr>
+        <w:t>String</w:t>
+      </w:r>
+      <w:proofErr w:type="spellEnd"/>
+      <w:r>
+        <w:rPr>
+          <w:rFonts w:ascii="Bookman Old Style" w:hAnsi="Bookman Old Style"/>
+        </w:rPr>
+        <w:t xml:space="preserve">[] </w:t>
+      </w:r>
+      <w:proofErr w:type="spellStart"/>
+      <w:r>
+        <w:rPr>
+          <w:rFonts w:ascii="Bookman Old Style" w:hAnsi="Bookman Old Style"/>
+        </w:rPr>
+        <w:t>args</w:t>
+      </w:r>
+      <w:proofErr w:type="spellEnd"/>
+      <w:r>
+        <w:rPr>
+          <w:rFonts w:ascii="Bookman Old Style" w:hAnsi="Bookman Old Style"/>
+        </w:rPr>
+        <w:t>)</w:t>
+      </w:r>
+      <w:r>
+        <w:rPr>
+          <w:rFonts w:ascii="Bookman Old Style" w:hAnsi="Bookman Old Style"/>
+        </w:rPr>
+        <w:br/>
+        <w:t xml:space="preserve">        {</w:t>
+      </w:r>
+      <w:r>
+        <w:rPr>
+          <w:rFonts w:ascii="Bookman Old Style" w:hAnsi="Bookman Old Style"/>
+        </w:rPr>
+        <w:br/>
+      </w:r>
+      <w:r>
+        <w:rPr>
+          <w:rFonts w:ascii="Bookman Old Style" w:hAnsi="Bookman Old Style"/>
+        </w:rPr>
+        <w:br/>
+        <w:t xml:space="preserve">            </w:t>
+      </w:r>
+      <w:proofErr w:type="spellStart"/>
+      <w:r>
+        <w:rPr>
+          <w:rFonts w:ascii="Bookman Old Style" w:hAnsi="Bookman Old Style"/>
+        </w:rPr>
+        <w:t>int</w:t>
+      </w:r>
+      <w:proofErr w:type="spellEnd"/>
+      <w:r>
+        <w:rPr>
+          <w:rFonts w:ascii="Bookman Old Style" w:hAnsi="Bookman Old Style"/>
+        </w:rPr>
+        <w:t xml:space="preserve"> </w:t>
+      </w:r>
+      <w:proofErr w:type="spellStart"/>
+      <w:r>
+        <w:rPr>
+          <w:rFonts w:ascii="Bookman Old Style" w:hAnsi="Bookman Old Style"/>
+        </w:rPr>
+        <w:t>num</w:t>
+      </w:r>
+      <w:proofErr w:type="spellEnd"/>
+      <w:r>
+        <w:rPr>
+          <w:rFonts w:ascii="Bookman Old Style" w:hAnsi="Bookman Old Style"/>
+        </w:rPr>
+        <w:t>;</w:t>
+      </w:r>
+      <w:r>
+        <w:rPr>
+          <w:rFonts w:ascii="Bookman Old Style" w:hAnsi="Bookman Old Style"/>
+        </w:rPr>
+        <w:br/>
+        <w:t xml:space="preserve">            </w:t>
+      </w:r>
+      <w:proofErr w:type="spellStart"/>
+      <w:r>
+        <w:rPr>
+          <w:rFonts w:ascii="Bookman Old Style" w:hAnsi="Bookman Old Style"/>
+        </w:rPr>
+        <w:t>int</w:t>
+      </w:r>
+      <w:proofErr w:type="spellEnd"/>
+      <w:r>
+        <w:rPr>
+          <w:rFonts w:ascii="Bookman Old Style" w:hAnsi="Bookman Old Style"/>
+        </w:rPr>
+        <w:t xml:space="preserve"> </w:t>
+      </w:r>
+      <w:proofErr w:type="spellStart"/>
+      <w:r>
+        <w:rPr>
+          <w:rFonts w:ascii="Bookman Old Style" w:hAnsi="Bookman Old Style"/>
+        </w:rPr>
+        <w:t>numnum</w:t>
+      </w:r>
+      <w:proofErr w:type="spellEnd"/>
+      <w:r>
+        <w:rPr>
+          <w:rFonts w:ascii="Bookman Old Style" w:hAnsi="Bookman Old Style"/>
+        </w:rPr>
+        <w:t>;</w:t>
+      </w:r>
+      <w:r>
+        <w:rPr>
+          <w:rFonts w:ascii="Bookman Old Style" w:hAnsi="Bookman Old Style"/>
+        </w:rPr>
+        <w:br/>
+      </w:r>
+      <w:r>
+        <w:rPr>
+          <w:rFonts w:ascii="Bookman Old Style" w:hAnsi="Bookman Old Style"/>
+        </w:rPr>
+        <w:br/>
+        <w:t xml:space="preserve">            </w:t>
+      </w:r>
+      <w:proofErr w:type="spellStart"/>
+      <w:r>
+        <w:rPr>
+          <w:rFonts w:ascii="Bookman Old Style" w:hAnsi="Bookman Old Style"/>
+        </w:rPr>
+        <w:t>System.</w:t>
+      </w:r>
+      <w:r>
+        <w:rPr>
+          <w:rFonts w:ascii="Bookman Old Style" w:hAnsi="Bookman Old Style"/>
+          <w:i/>
+          <w:iCs/>
+        </w:rPr>
+        <w:t>out</w:t>
+      </w:r>
+      <w:r>
+        <w:rPr>
+          <w:rFonts w:ascii="Bookman Old Style" w:hAnsi="Bookman Old Style"/>
+        </w:rPr>
+        <w:t>.println</w:t>
+      </w:r>
+      <w:proofErr w:type="spellEnd"/>
+      <w:r>
+        <w:rPr>
+          <w:rFonts w:ascii="Bookman Old Style" w:hAnsi="Bookman Old Style"/>
+        </w:rPr>
+        <w:t>("Введите число: ");</w:t>
+      </w:r>
+      <w:r>
+        <w:rPr>
+          <w:rFonts w:ascii="Bookman Old Style" w:hAnsi="Bookman Old Style"/>
+        </w:rPr>
+        <w:br/>
+      </w:r>
+      <w:r>
+        <w:rPr>
+          <w:rFonts w:ascii="Bookman Old Style" w:hAnsi="Bookman Old Style"/>
+        </w:rPr>
+        <w:br/>
+        <w:t xml:space="preserve">            //Введенное пользователем число в </w:t>
+      </w:r>
+      <w:proofErr w:type="spellStart"/>
+      <w:r>
+        <w:rPr>
+          <w:rFonts w:ascii="Bookman Old Style" w:hAnsi="Bookman Old Style"/>
+        </w:rPr>
+        <w:t>консоле</w:t>
+      </w:r>
+      <w:proofErr w:type="spellEnd"/>
+      <w:r>
+        <w:rPr>
+          <w:rFonts w:ascii="Bookman Old Style" w:hAnsi="Bookman Old Style"/>
+        </w:rPr>
+        <w:t xml:space="preserve"> хранится в переменной </w:t>
+      </w:r>
+      <w:proofErr w:type="spellStart"/>
+      <w:r>
+        <w:rPr>
+          <w:rFonts w:ascii="Bookman Old Style" w:hAnsi="Bookman Old Style"/>
+        </w:rPr>
+        <w:t>num</w:t>
+      </w:r>
+      <w:proofErr w:type="spellEnd"/>
+      <w:r>
+        <w:rPr>
+          <w:rFonts w:ascii="Bookman Old Style" w:hAnsi="Bookman Old Style"/>
+        </w:rPr>
+        <w:t xml:space="preserve"> и </w:t>
+      </w:r>
+      <w:proofErr w:type="spellStart"/>
+      <w:r>
+        <w:rPr>
+          <w:rFonts w:ascii="Bookman Old Style" w:hAnsi="Bookman Old Style"/>
+        </w:rPr>
+        <w:t>numnum</w:t>
+      </w:r>
+      <w:proofErr w:type="spellEnd"/>
+      <w:r>
+        <w:rPr>
+          <w:rFonts w:ascii="Bookman Old Style" w:hAnsi="Bookman Old Style"/>
+        </w:rPr>
+        <w:br/>
+        <w:t xml:space="preserve">            </w:t>
+      </w:r>
+      <w:proofErr w:type="spellStart"/>
+      <w:r>
+        <w:rPr>
+          <w:rFonts w:ascii="Bookman Old Style" w:hAnsi="Bookman Old Style"/>
+        </w:rPr>
+        <w:t>Scanner</w:t>
+      </w:r>
+      <w:proofErr w:type="spellEnd"/>
+      <w:r>
+        <w:rPr>
+          <w:rFonts w:ascii="Bookman Old Style" w:hAnsi="Bookman Old Style"/>
+        </w:rPr>
+        <w:t xml:space="preserve"> </w:t>
+      </w:r>
+      <w:proofErr w:type="spellStart"/>
+      <w:r>
+        <w:rPr>
+          <w:rFonts w:ascii="Bookman Old Style" w:hAnsi="Bookman Old Style"/>
+        </w:rPr>
+        <w:t>input</w:t>
+      </w:r>
+      <w:proofErr w:type="spellEnd"/>
+      <w:r>
+        <w:rPr>
+          <w:rFonts w:ascii="Bookman Old Style" w:hAnsi="Bookman Old Style"/>
+        </w:rPr>
+        <w:t xml:space="preserve"> = </w:t>
+      </w:r>
+      <w:proofErr w:type="spellStart"/>
+      <w:r>
+        <w:rPr>
+          <w:rFonts w:ascii="Bookman Old Style" w:hAnsi="Bookman Old Style"/>
+        </w:rPr>
+        <w:t>new</w:t>
+      </w:r>
+      <w:proofErr w:type="spellEnd"/>
+      <w:r>
+        <w:rPr>
+          <w:rFonts w:ascii="Bookman Old Style" w:hAnsi="Bookman Old Style"/>
+        </w:rPr>
+        <w:t xml:space="preserve"> </w:t>
+      </w:r>
+      <w:proofErr w:type="spellStart"/>
+      <w:r>
+        <w:rPr>
+          <w:rFonts w:ascii="Bookman Old Style" w:hAnsi="Bookman Old Style"/>
+        </w:rPr>
+        <w:t>Scanner</w:t>
+      </w:r>
+      <w:proofErr w:type="spellEnd"/>
+      <w:r>
+        <w:rPr>
+          <w:rFonts w:ascii="Bookman Old Style" w:hAnsi="Bookman Old Style"/>
+        </w:rPr>
+        <w:t>(System.</w:t>
+      </w:r>
+      <w:r>
+        <w:rPr>
+          <w:rFonts w:ascii="Bookman Old Style" w:hAnsi="Bookman Old Style"/>
+          <w:i/>
+          <w:iCs/>
+        </w:rPr>
+        <w:t>in</w:t>
+      </w:r>
+      <w:r>
+        <w:rPr>
+          <w:rFonts w:ascii="Bookman Old Style" w:hAnsi="Bookman Old Style"/>
+        </w:rPr>
+        <w:t>);</w:t>
+      </w:r>
+      <w:r>
+        <w:rPr>
+          <w:rFonts w:ascii="Bookman Old Style" w:hAnsi="Bookman Old Style"/>
+        </w:rPr>
+        <w:br/>
+        <w:t xml:space="preserve">            </w:t>
+      </w:r>
+      <w:proofErr w:type="spellStart"/>
+      <w:r>
+        <w:rPr>
+          <w:rFonts w:ascii="Bookman Old Style" w:hAnsi="Bookman Old Style"/>
+        </w:rPr>
+        <w:t>num</w:t>
+      </w:r>
+      <w:proofErr w:type="spellEnd"/>
+      <w:r>
+        <w:rPr>
+          <w:rFonts w:ascii="Bookman Old Style" w:hAnsi="Bookman Old Style"/>
+        </w:rPr>
+        <w:t xml:space="preserve"> = </w:t>
+      </w:r>
+      <w:proofErr w:type="spellStart"/>
+      <w:r>
+        <w:rPr>
+          <w:rFonts w:ascii="Bookman Old Style" w:hAnsi="Bookman Old Style"/>
+        </w:rPr>
+        <w:t>input.nextInt</w:t>
+      </w:r>
+      <w:proofErr w:type="spellEnd"/>
+      <w:r>
+        <w:rPr>
+          <w:rFonts w:ascii="Bookman Old Style" w:hAnsi="Bookman Old Style"/>
+        </w:rPr>
+        <w:t>();</w:t>
+      </w:r>
+      <w:r>
+        <w:rPr>
+          <w:rFonts w:ascii="Bookman Old Style" w:hAnsi="Bookman Old Style"/>
+        </w:rPr>
+        <w:br/>
+        <w:t xml:space="preserve">            </w:t>
+      </w:r>
+      <w:proofErr w:type="spellStart"/>
+      <w:r>
+        <w:rPr>
+          <w:rFonts w:ascii="Bookman Old Style" w:hAnsi="Bookman Old Style"/>
+        </w:rPr>
+        <w:t>numnum</w:t>
+      </w:r>
+      <w:proofErr w:type="spellEnd"/>
+      <w:r>
+        <w:rPr>
+          <w:rFonts w:ascii="Bookman Old Style" w:hAnsi="Bookman Old Style"/>
+        </w:rPr>
+        <w:t xml:space="preserve"> = </w:t>
+      </w:r>
+      <w:proofErr w:type="spellStart"/>
+      <w:r>
+        <w:rPr>
+          <w:rFonts w:ascii="Bookman Old Style" w:hAnsi="Bookman Old Style"/>
+        </w:rPr>
+        <w:t>input.nextInt</w:t>
+      </w:r>
+      <w:proofErr w:type="spellEnd"/>
+      <w:r>
+        <w:rPr>
+          <w:rFonts w:ascii="Bookman Old Style" w:hAnsi="Bookman Old Style"/>
+        </w:rPr>
+        <w:t>();</w:t>
+      </w:r>
+      <w:r>
+        <w:rPr>
+          <w:rFonts w:ascii="Bookman Old Style" w:hAnsi="Bookman Old Style"/>
+        </w:rPr>
+        <w:br/>
+      </w:r>
+      <w:r>
+        <w:rPr>
+          <w:rFonts w:ascii="Bookman Old Style" w:hAnsi="Bookman Old Style"/>
+        </w:rPr>
+        <w:br/>
+        <w:t xml:space="preserve">            // Если число делится на 2, то это четное число, иначе - нечетное</w:t>
+      </w:r>
+      <w:r>
+        <w:rPr>
+          <w:rFonts w:ascii="Bookman Old Style" w:hAnsi="Bookman Old Style"/>
+        </w:rPr>
+        <w:br/>
+        <w:t xml:space="preserve">            // если остаток от деления равен нулю, то четное</w:t>
+      </w:r>
+      <w:r>
+        <w:rPr>
+          <w:rFonts w:ascii="Bookman Old Style" w:hAnsi="Bookman Old Style"/>
+        </w:rPr>
+        <w:br/>
+        <w:t xml:space="preserve">            </w:t>
+      </w:r>
+      <w:proofErr w:type="spellStart"/>
+      <w:r>
+        <w:rPr>
+          <w:rFonts w:ascii="Bookman Old Style" w:hAnsi="Bookman Old Style"/>
+        </w:rPr>
+        <w:t>if</w:t>
+      </w:r>
+      <w:proofErr w:type="spellEnd"/>
+      <w:r>
+        <w:rPr>
+          <w:rFonts w:ascii="Bookman Old Style" w:hAnsi="Bookman Old Style"/>
+        </w:rPr>
+        <w:t xml:space="preserve"> ( </w:t>
+      </w:r>
+      <w:proofErr w:type="spellStart"/>
+      <w:r>
+        <w:rPr>
+          <w:rFonts w:ascii="Bookman Old Style" w:hAnsi="Bookman Old Style"/>
+        </w:rPr>
+        <w:t>num</w:t>
+      </w:r>
+      <w:proofErr w:type="spellEnd"/>
+      <w:r>
+        <w:rPr>
+          <w:rFonts w:ascii="Bookman Old Style" w:hAnsi="Bookman Old Style"/>
+        </w:rPr>
+        <w:t xml:space="preserve"> % 2 == 0 )</w:t>
+      </w:r>
+      <w:r>
+        <w:rPr>
+          <w:rFonts w:ascii="Bookman Old Style" w:hAnsi="Bookman Old Style"/>
+        </w:rPr>
+        <w:br/>
+        <w:t xml:space="preserve">            </w:t>
+      </w:r>
+      <w:proofErr w:type="spellStart"/>
+      <w:r>
+        <w:rPr>
+          <w:rFonts w:ascii="Bookman Old Style" w:hAnsi="Bookman Old Style"/>
+        </w:rPr>
+        <w:t>if</w:t>
+      </w:r>
+      <w:proofErr w:type="spellEnd"/>
+      <w:r>
+        <w:rPr>
+          <w:rFonts w:ascii="Bookman Old Style" w:hAnsi="Bookman Old Style"/>
+        </w:rPr>
+        <w:t xml:space="preserve"> ( </w:t>
+      </w:r>
+      <w:proofErr w:type="spellStart"/>
+      <w:r>
+        <w:rPr>
+          <w:rFonts w:ascii="Bookman Old Style" w:hAnsi="Bookman Old Style"/>
+        </w:rPr>
+        <w:t>numnum</w:t>
+      </w:r>
+      <w:proofErr w:type="spellEnd"/>
+      <w:r>
+        <w:rPr>
+          <w:rFonts w:ascii="Bookman Old Style" w:hAnsi="Bookman Old Style"/>
+        </w:rPr>
+        <w:t xml:space="preserve"> % 2 == 0 )</w:t>
+      </w:r>
+      <w:r>
+        <w:rPr>
+          <w:rFonts w:ascii="Bookman Old Style" w:hAnsi="Bookman Old Style"/>
+        </w:rPr>
+        <w:br/>
+        <w:t xml:space="preserve">                </w:t>
+      </w:r>
+      <w:proofErr w:type="spellStart"/>
+      <w:r>
+        <w:rPr>
+          <w:rFonts w:ascii="Bookman Old Style" w:hAnsi="Bookman Old Style"/>
+        </w:rPr>
+        <w:t>System.</w:t>
+      </w:r>
+      <w:r>
+        <w:rPr>
+          <w:rFonts w:ascii="Bookman Old Style" w:hAnsi="Bookman Old Style"/>
+          <w:i/>
+          <w:iCs/>
+        </w:rPr>
+        <w:t>out</w:t>
+      </w:r>
+      <w:r>
+        <w:rPr>
+          <w:rFonts w:ascii="Bookman Old Style" w:hAnsi="Bookman Old Style"/>
+        </w:rPr>
+        <w:t>.println</w:t>
+      </w:r>
+      <w:proofErr w:type="spellEnd"/>
+      <w:r>
+        <w:rPr>
+          <w:rFonts w:ascii="Bookman Old Style" w:hAnsi="Bookman Old Style"/>
+        </w:rPr>
+        <w:t>("YES");</w:t>
+      </w:r>
+      <w:r>
+        <w:rPr>
+          <w:rFonts w:ascii="Bookman Old Style" w:hAnsi="Bookman Old Style"/>
+        </w:rPr>
+        <w:br/>
+        <w:t xml:space="preserve">            </w:t>
+      </w:r>
+      <w:proofErr w:type="spellStart"/>
+      <w:r>
+        <w:rPr>
+          <w:rFonts w:ascii="Bookman Old Style" w:hAnsi="Bookman Old Style"/>
+        </w:rPr>
+        <w:t>else</w:t>
+      </w:r>
+      <w:proofErr w:type="spellEnd"/>
+      <w:r>
+        <w:rPr>
+          <w:rFonts w:ascii="Bookman Old Style" w:hAnsi="Bookman Old Style"/>
+        </w:rPr>
+        <w:br/>
+        <w:t xml:space="preserve">                </w:t>
+      </w:r>
+      <w:proofErr w:type="spellStart"/>
+      <w:r>
+        <w:rPr>
+          <w:rFonts w:ascii="Bookman Old Style" w:hAnsi="Bookman Old Style"/>
+        </w:rPr>
+        <w:t>System.</w:t>
+      </w:r>
+      <w:r>
+        <w:rPr>
+          <w:rFonts w:ascii="Bookman Old Style" w:hAnsi="Bookman Old Style"/>
+          <w:i/>
+          <w:iCs/>
+        </w:rPr>
+        <w:t>out</w:t>
+      </w:r>
+      <w:r>
+        <w:rPr>
+          <w:rFonts w:ascii="Bookman Old Style" w:hAnsi="Bookman Old Style"/>
+        </w:rPr>
+        <w:t>.println</w:t>
+      </w:r>
+      <w:proofErr w:type="spellEnd"/>
+      <w:r>
+        <w:rPr>
+          <w:rFonts w:ascii="Bookman Old Style" w:hAnsi="Bookman Old Style"/>
+        </w:rPr>
+        <w:t>("");</w:t>
+      </w:r>
+      <w:r>
+        <w:rPr>
+          <w:rFonts w:ascii="Bookman Old Style" w:hAnsi="Bookman Old Style"/>
+        </w:rPr>
+        <w:br/>
+        <w:t xml:space="preserve">        }</w:t>
+      </w:r>
+      <w:r>
+        <w:rPr>
+          <w:rFonts w:ascii="Bookman Old Style" w:hAnsi="Bookman Old Style"/>
+        </w:rPr>
+        <w:br/>
+      </w:r>
+      <w:r>
+        <w:rPr>
+          <w:rFonts w:ascii="Bookman Old Style" w:hAnsi="Bookman Old Style"/>
+        </w:rPr>
+        <w:br/>
+        <w:t>}</w:t>
+      </w:r>
+    </w:p>
+    <w:p>
+      <w:pPr>
+        <w:rPr>
+          <w:rFonts w:ascii="Bookman Old Style" w:hAnsi="Bookman Old Style"/>
+        </w:rPr>
+      </w:pPr>
+    </w:p>
+    <w:p>
+      <w:pPr>
+        <w:rPr>
+          <w:rFonts w:ascii="Bookman Old Style" w:hAnsi="Bookman Old Style"/>
+        </w:rPr>
+      </w:pPr>
+    </w:p>
+    <w:p>
+      <w:pPr>
+        <w:rPr>
+          <w:rFonts w:ascii="Bookman Old Style" w:hAnsi="Bookman Old Style"/>
+        </w:rPr>
+      </w:pPr>
+    </w:p>
+    <w:p>
+      <w:pPr>
+        <w:rPr>
+          <w:rFonts w:ascii="Bookman Old Style" w:hAnsi="Bookman Old Style"/>
+        </w:rPr>
+      </w:pPr>
+    </w:p>
+    <w:p>
+      <w:pPr>
+        <w:rPr>
+          <w:rFonts w:ascii="Bookman Old Style" w:hAnsi="Bookman Old Style"/>
+        </w:rPr>
+      </w:pPr>
+    </w:p>
+    <w:p>
+      <w:pPr>
+        <w:rPr>
+          <w:rFonts w:ascii="Bookman Old Style" w:hAnsi="Bookman Old Style"/>
+        </w:rPr>
+      </w:pPr>
+    </w:p>
+    <w:p>
+      <w:pPr>
+        <w:rPr>
+          <w:rFonts w:ascii="Bookman Old Style" w:hAnsi="Bookman Old Style"/>
+        </w:rPr>
+      </w:pPr>
+      <w:r>
+        <w:rPr>
+          <w:rFonts w:ascii="Bookman Old Style" w:hAnsi="Bookman Old Style"/>
+        </w:rPr>
+        <w:t>ЗАДАНИЕ 10</w:t>
+      </w:r>
+    </w:p>
+    <w:p>
+      <w:pPr>
+        <w:rPr>
+          <w:rFonts w:ascii="Bookman Old Style" w:hAnsi="Bookman Old Style"/>
+        </w:rPr>
+      </w:pPr>
+      <w:proofErr w:type="spellStart"/>
+      <w:r>
+        <w:rPr>
+          <w:rFonts w:ascii="Bookman Old Style" w:hAnsi="Bookman Old Style"/>
+        </w:rPr>
+        <w:t>package</w:t>
+      </w:r>
+      <w:proofErr w:type="spellEnd"/>
+      <w:r>
+        <w:rPr>
+          <w:rFonts w:ascii="Bookman Old Style" w:hAnsi="Bookman Old Style"/>
+        </w:rPr>
+        <w:t xml:space="preserve"> </w:t>
+      </w:r>
+      <w:proofErr w:type="spellStart"/>
+      <w:r>
+        <w:rPr>
+          <w:rFonts w:ascii="Bookman Old Style" w:hAnsi="Bookman Old Style"/>
+        </w:rPr>
+        <w:t>Albert</w:t>
+      </w:r>
+      <w:proofErr w:type="spellEnd"/>
+      <w:r>
+        <w:rPr>
+          <w:rFonts w:ascii="Bookman Old Style" w:hAnsi="Bookman Old Style"/>
+        </w:rPr>
+        <w:t>;</w:t>
+      </w:r>
+      <w:r>
+        <w:rPr>
+          <w:rFonts w:ascii="Bookman Old Style" w:hAnsi="Bookman Old Style"/>
+        </w:rPr>
+        <w:br/>
+      </w:r>
+      <w:r>
+        <w:rPr>
+          <w:rFonts w:ascii="Bookman Old Style" w:hAnsi="Bookman Old Style"/>
+        </w:rPr>
+        <w:br/>
+      </w:r>
+      <w:proofErr w:type="spellStart"/>
+      <w:r>
+        <w:rPr>
+          <w:rFonts w:ascii="Bookman Old Style" w:hAnsi="Bookman Old Style"/>
+        </w:rPr>
+        <w:t>import</w:t>
+      </w:r>
+      <w:proofErr w:type="spellEnd"/>
+      <w:r>
+        <w:rPr>
+          <w:rFonts w:ascii="Bookman Old Style" w:hAnsi="Bookman Old Style"/>
+        </w:rPr>
+        <w:t xml:space="preserve"> </w:t>
+      </w:r>
+      <w:proofErr w:type="spellStart"/>
+      <w:r>
+        <w:rPr>
+          <w:rFonts w:ascii="Bookman Old Style" w:hAnsi="Bookman Old Style"/>
+        </w:rPr>
+        <w:t>java.util.Scanner</w:t>
+      </w:r>
+      <w:proofErr w:type="spellEnd"/>
+      <w:r>
+        <w:rPr>
+          <w:rFonts w:ascii="Bookman Old Style" w:hAnsi="Bookman Old Style"/>
+        </w:rPr>
+        <w:t>; //импорт сканера</w:t>
+      </w:r>
+      <w:r>
+        <w:rPr>
+          <w:rFonts w:ascii="Bookman Old Style" w:hAnsi="Bookman Old Style"/>
+        </w:rPr>
+        <w:br/>
+      </w:r>
+      <w:r>
+        <w:rPr>
+          <w:rFonts w:ascii="Bookman Old Style" w:hAnsi="Bookman Old Style"/>
+        </w:rPr>
+        <w:br/>
+      </w:r>
+      <w:proofErr w:type="spellStart"/>
+      <w:r>
+        <w:rPr>
+          <w:rFonts w:ascii="Bookman Old Style" w:hAnsi="Bookman Old Style"/>
+        </w:rPr>
+        <w:t>public</w:t>
+      </w:r>
+      <w:proofErr w:type="spellEnd"/>
+      <w:r>
+        <w:rPr>
+          <w:rFonts w:ascii="Bookman Old Style" w:hAnsi="Bookman Old Style"/>
+        </w:rPr>
+        <w:t xml:space="preserve"> </w:t>
+      </w:r>
+      <w:proofErr w:type="spellStart"/>
+      <w:r>
+        <w:rPr>
+          <w:rFonts w:ascii="Bookman Old Style" w:hAnsi="Bookman Old Style"/>
+        </w:rPr>
+        <w:t>class</w:t>
+      </w:r>
+      <w:proofErr w:type="spellEnd"/>
+      <w:r>
+        <w:rPr>
+          <w:rFonts w:ascii="Bookman Old Style" w:hAnsi="Bookman Old Style"/>
+        </w:rPr>
+        <w:t xml:space="preserve"> </w:t>
+      </w:r>
+      <w:proofErr w:type="spellStart"/>
+      <w:r>
+        <w:rPr>
+          <w:rFonts w:ascii="Bookman Old Style" w:hAnsi="Bookman Old Style"/>
+        </w:rPr>
+        <w:t>Albert</w:t>
+      </w:r>
+      <w:proofErr w:type="spellEnd"/>
+      <w:r>
+        <w:rPr>
+          <w:rFonts w:ascii="Bookman Old Style" w:hAnsi="Bookman Old Style"/>
+        </w:rPr>
+        <w:t xml:space="preserve"> {</w:t>
+      </w:r>
+      <w:r>
+        <w:rPr>
+          <w:rFonts w:ascii="Bookman Old Style" w:hAnsi="Bookman Old Style"/>
+        </w:rPr>
+        <w:br/>
+      </w:r>
+      <w:r>
+        <w:rPr>
+          <w:rFonts w:ascii="Bookman Old Style" w:hAnsi="Bookman Old Style"/>
+        </w:rPr>
+        <w:br/>
+      </w:r>
+      <w:r>
+        <w:rPr>
+          <w:rFonts w:ascii="Bookman Old Style" w:hAnsi="Bookman Old Style"/>
+        </w:rPr>
+        <w:br/>
+      </w:r>
+      <w:r>
+        <w:rPr>
+          <w:rFonts w:ascii="Bookman Old Style" w:hAnsi="Bookman Old Style"/>
+        </w:rPr>
+        <w:br/>
+      </w:r>
+      <w:r>
+        <w:rPr>
+          <w:rFonts w:ascii="Bookman Old Style" w:hAnsi="Bookman Old Style"/>
+        </w:rPr>
+        <w:lastRenderedPageBreak/>
+        <w:br/>
+        <w:t xml:space="preserve">    </w:t>
+      </w:r>
+      <w:proofErr w:type="spellStart"/>
+      <w:r>
+        <w:rPr>
+          <w:rFonts w:ascii="Bookman Old Style" w:hAnsi="Bookman Old Style"/>
+        </w:rPr>
+        <w:t>public</w:t>
+      </w:r>
+      <w:proofErr w:type="spellEnd"/>
+      <w:r>
+        <w:rPr>
+          <w:rFonts w:ascii="Bookman Old Style" w:hAnsi="Bookman Old Style"/>
+        </w:rPr>
+        <w:t xml:space="preserve"> </w:t>
+      </w:r>
+      <w:proofErr w:type="spellStart"/>
+      <w:r>
+        <w:rPr>
+          <w:rFonts w:ascii="Bookman Old Style" w:hAnsi="Bookman Old Style"/>
+        </w:rPr>
+        <w:t>static</w:t>
+      </w:r>
+      <w:proofErr w:type="spellEnd"/>
+      <w:r>
+        <w:rPr>
+          <w:rFonts w:ascii="Bookman Old Style" w:hAnsi="Bookman Old Style"/>
+        </w:rPr>
+        <w:t xml:space="preserve"> </w:t>
+      </w:r>
+      <w:proofErr w:type="spellStart"/>
+      <w:r>
+        <w:rPr>
+          <w:rFonts w:ascii="Bookman Old Style" w:hAnsi="Bookman Old Style"/>
+        </w:rPr>
+        <w:t>void</w:t>
+      </w:r>
+      <w:proofErr w:type="spellEnd"/>
+      <w:r>
+        <w:rPr>
+          <w:rFonts w:ascii="Bookman Old Style" w:hAnsi="Bookman Old Style"/>
+        </w:rPr>
+        <w:t xml:space="preserve"> </w:t>
+      </w:r>
+      <w:proofErr w:type="spellStart"/>
+      <w:r>
+        <w:rPr>
+          <w:rFonts w:ascii="Bookman Old Style" w:hAnsi="Bookman Old Style"/>
+        </w:rPr>
+        <w:t>main</w:t>
+      </w:r>
+      <w:proofErr w:type="spellEnd"/>
+      <w:r>
+        <w:rPr>
+          <w:rFonts w:ascii="Bookman Old Style" w:hAnsi="Bookman Old Style"/>
+        </w:rPr>
+        <w:t>(</w:t>
+      </w:r>
+      <w:proofErr w:type="spellStart"/>
+      <w:r>
+        <w:rPr>
+          <w:rFonts w:ascii="Bookman Old Style" w:hAnsi="Bookman Old Style"/>
+        </w:rPr>
+        <w:t>String</w:t>
+      </w:r>
+      <w:proofErr w:type="spellEnd"/>
+      <w:r>
+        <w:rPr>
+          <w:rFonts w:ascii="Bookman Old Style" w:hAnsi="Bookman Old Style"/>
+        </w:rPr>
+        <w:t xml:space="preserve"> </w:t>
+      </w:r>
+      <w:proofErr w:type="spellStart"/>
+      <w:r>
+        <w:rPr>
+          <w:rFonts w:ascii="Bookman Old Style" w:hAnsi="Bookman Old Style"/>
+        </w:rPr>
+        <w:t>args</w:t>
+      </w:r>
+      <w:proofErr w:type="spellEnd"/>
+      <w:r>
+        <w:rPr>
+          <w:rFonts w:ascii="Bookman Old Style" w:hAnsi="Bookman Old Style"/>
+        </w:rPr>
+        <w:t>[]){</w:t>
+      </w:r>
+      <w:r>
+        <w:rPr>
+          <w:rFonts w:ascii="Bookman Old Style" w:hAnsi="Bookman Old Style"/>
+        </w:rPr>
+        <w:br/>
+        <w:t xml:space="preserve">        </w:t>
+      </w:r>
+      <w:proofErr w:type="spellStart"/>
+      <w:r>
+        <w:rPr>
+          <w:rFonts w:ascii="Bookman Old Style" w:hAnsi="Bookman Old Style"/>
+        </w:rPr>
+        <w:t>Scanner</w:t>
+      </w:r>
+      <w:proofErr w:type="spellEnd"/>
+      <w:r>
+        <w:rPr>
+          <w:rFonts w:ascii="Bookman Old Style" w:hAnsi="Bookman Old Style"/>
+        </w:rPr>
+        <w:t xml:space="preserve"> </w:t>
+      </w:r>
+      <w:proofErr w:type="spellStart"/>
+      <w:r>
+        <w:rPr>
+          <w:rFonts w:ascii="Bookman Old Style" w:hAnsi="Bookman Old Style"/>
+        </w:rPr>
+        <w:t>scn</w:t>
+      </w:r>
+      <w:proofErr w:type="spellEnd"/>
+      <w:r>
+        <w:rPr>
+          <w:rFonts w:ascii="Bookman Old Style" w:hAnsi="Bookman Old Style"/>
+        </w:rPr>
+        <w:t xml:space="preserve"> = </w:t>
+      </w:r>
+      <w:proofErr w:type="spellStart"/>
+      <w:r>
+        <w:rPr>
+          <w:rFonts w:ascii="Bookman Old Style" w:hAnsi="Bookman Old Style"/>
+        </w:rPr>
+        <w:t>new</w:t>
+      </w:r>
+      <w:proofErr w:type="spellEnd"/>
+      <w:r>
+        <w:rPr>
+          <w:rFonts w:ascii="Bookman Old Style" w:hAnsi="Bookman Old Style"/>
+        </w:rPr>
+        <w:t xml:space="preserve"> </w:t>
+      </w:r>
+      <w:proofErr w:type="spellStart"/>
+      <w:r>
+        <w:rPr>
+          <w:rFonts w:ascii="Bookman Old Style" w:hAnsi="Bookman Old Style"/>
+        </w:rPr>
+        <w:t>Scanner</w:t>
+      </w:r>
+      <w:proofErr w:type="spellEnd"/>
+      <w:r>
+        <w:rPr>
+          <w:rFonts w:ascii="Bookman Old Style" w:hAnsi="Bookman Old Style"/>
+        </w:rPr>
+        <w:t>(System.</w:t>
+      </w:r>
+      <w:r>
+        <w:rPr>
+          <w:rFonts w:ascii="Bookman Old Style" w:hAnsi="Bookman Old Style"/>
+          <w:i/>
+          <w:iCs/>
+        </w:rPr>
+        <w:t>in</w:t>
+      </w:r>
+      <w:r>
+        <w:rPr>
+          <w:rFonts w:ascii="Bookman Old Style" w:hAnsi="Bookman Old Style"/>
+        </w:rPr>
+        <w:t>);</w:t>
+      </w:r>
+      <w:r>
+        <w:rPr>
+          <w:rFonts w:ascii="Bookman Old Style" w:hAnsi="Bookman Old Style"/>
+        </w:rPr>
+        <w:br/>
+        <w:t xml:space="preserve">        </w:t>
+      </w:r>
+      <w:proofErr w:type="spellStart"/>
+      <w:r>
+        <w:rPr>
+          <w:rFonts w:ascii="Bookman Old Style" w:hAnsi="Bookman Old Style"/>
+        </w:rPr>
+        <w:t>System.</w:t>
+      </w:r>
+      <w:r>
+        <w:rPr>
+          <w:rFonts w:ascii="Bookman Old Style" w:hAnsi="Bookman Old Style"/>
+          <w:i/>
+          <w:iCs/>
+        </w:rPr>
+        <w:t>out</w:t>
+      </w:r>
+      <w:r>
+        <w:rPr>
+          <w:rFonts w:ascii="Bookman Old Style" w:hAnsi="Bookman Old Style"/>
+        </w:rPr>
+        <w:t>.println</w:t>
+      </w:r>
+      <w:proofErr w:type="spellEnd"/>
+      <w:r>
+        <w:rPr>
+          <w:rFonts w:ascii="Bookman Old Style" w:hAnsi="Bookman Old Style"/>
+        </w:rPr>
+        <w:t>("Введите кол-во этажей: ");</w:t>
+      </w:r>
+      <w:r>
+        <w:rPr>
+          <w:rFonts w:ascii="Bookman Old Style" w:hAnsi="Bookman Old Style"/>
+        </w:rPr>
+        <w:br/>
+        <w:t xml:space="preserve">        </w:t>
+      </w:r>
+      <w:proofErr w:type="spellStart"/>
+      <w:r>
+        <w:rPr>
+          <w:rFonts w:ascii="Bookman Old Style" w:hAnsi="Bookman Old Style"/>
+        </w:rPr>
+        <w:t>int</w:t>
+      </w:r>
+      <w:proofErr w:type="spellEnd"/>
+      <w:r>
+        <w:rPr>
+          <w:rFonts w:ascii="Bookman Old Style" w:hAnsi="Bookman Old Style"/>
+        </w:rPr>
+        <w:t xml:space="preserve"> n = </w:t>
+      </w:r>
+      <w:proofErr w:type="spellStart"/>
+      <w:r>
+        <w:rPr>
+          <w:rFonts w:ascii="Bookman Old Style" w:hAnsi="Bookman Old Style"/>
+        </w:rPr>
+        <w:t>scn.nextInt</w:t>
+      </w:r>
+      <w:proofErr w:type="spellEnd"/>
+      <w:r>
+        <w:rPr>
+          <w:rFonts w:ascii="Bookman Old Style" w:hAnsi="Bookman Old Style"/>
+        </w:rPr>
+        <w:t>();</w:t>
+      </w:r>
+      <w:r>
+        <w:rPr>
+          <w:rFonts w:ascii="Bookman Old Style" w:hAnsi="Bookman Old Style"/>
+        </w:rPr>
+        <w:br/>
+        <w:t xml:space="preserve">        </w:t>
+      </w:r>
+      <w:proofErr w:type="spellStart"/>
+      <w:r>
+        <w:rPr>
+          <w:rFonts w:ascii="Bookman Old Style" w:hAnsi="Bookman Old Style"/>
+        </w:rPr>
+        <w:t>System.</w:t>
+      </w:r>
+      <w:r>
+        <w:rPr>
+          <w:rFonts w:ascii="Bookman Old Style" w:hAnsi="Bookman Old Style"/>
+          <w:i/>
+          <w:iCs/>
+        </w:rPr>
+        <w:t>out</w:t>
+      </w:r>
+      <w:r>
+        <w:rPr>
+          <w:rFonts w:ascii="Bookman Old Style" w:hAnsi="Bookman Old Style"/>
+        </w:rPr>
+        <w:t>.println</w:t>
+      </w:r>
+      <w:proofErr w:type="spellEnd"/>
+      <w:r>
+        <w:rPr>
+          <w:rFonts w:ascii="Bookman Old Style" w:hAnsi="Bookman Old Style"/>
+        </w:rPr>
+        <w:t>("Введите кол-во подъездов: ");</w:t>
+      </w:r>
+      <w:r>
+        <w:rPr>
+          <w:rFonts w:ascii="Bookman Old Style" w:hAnsi="Bookman Old Style"/>
+        </w:rPr>
+        <w:br/>
+        <w:t xml:space="preserve">        </w:t>
+      </w:r>
+      <w:proofErr w:type="spellStart"/>
+      <w:r>
+        <w:rPr>
+          <w:rFonts w:ascii="Bookman Old Style" w:hAnsi="Bookman Old Style"/>
+        </w:rPr>
+        <w:t>int</w:t>
+      </w:r>
+      <w:proofErr w:type="spellEnd"/>
+      <w:r>
+        <w:rPr>
+          <w:rFonts w:ascii="Bookman Old Style" w:hAnsi="Bookman Old Style"/>
+        </w:rPr>
+        <w:t xml:space="preserve"> m = </w:t>
+      </w:r>
+      <w:proofErr w:type="spellStart"/>
+      <w:r>
+        <w:rPr>
+          <w:rFonts w:ascii="Bookman Old Style" w:hAnsi="Bookman Old Style"/>
+        </w:rPr>
+        <w:t>scn.nextInt</w:t>
+      </w:r>
+      <w:proofErr w:type="spellEnd"/>
+      <w:r>
+        <w:rPr>
+          <w:rFonts w:ascii="Bookman Old Style" w:hAnsi="Bookman Old Style"/>
+        </w:rPr>
+        <w:t>();</w:t>
+      </w:r>
+      <w:r>
+        <w:rPr>
+          <w:rFonts w:ascii="Bookman Old Style" w:hAnsi="Bookman Old Style"/>
+        </w:rPr>
+        <w:br/>
+        <w:t xml:space="preserve">        </w:t>
+      </w:r>
+      <w:proofErr w:type="spellStart"/>
+      <w:r>
+        <w:rPr>
+          <w:rFonts w:ascii="Bookman Old Style" w:hAnsi="Bookman Old Style"/>
+        </w:rPr>
+        <w:t>System.</w:t>
+      </w:r>
+      <w:r>
+        <w:rPr>
+          <w:rFonts w:ascii="Bookman Old Style" w:hAnsi="Bookman Old Style"/>
+          <w:i/>
+          <w:iCs/>
+        </w:rPr>
+        <w:t>out</w:t>
+      </w:r>
+      <w:r>
+        <w:rPr>
+          <w:rFonts w:ascii="Bookman Old Style" w:hAnsi="Bookman Old Style"/>
+        </w:rPr>
+        <w:t>.println</w:t>
+      </w:r>
+      <w:proofErr w:type="spellEnd"/>
+      <w:r>
+        <w:rPr>
+          <w:rFonts w:ascii="Bookman Old Style" w:hAnsi="Bookman Old Style"/>
+        </w:rPr>
+        <w:t>("Введите номер квартиры: ");</w:t>
+      </w:r>
+      <w:r>
+        <w:rPr>
+          <w:rFonts w:ascii="Bookman Old Style" w:hAnsi="Bookman Old Style"/>
+        </w:rPr>
+        <w:br/>
+        <w:t xml:space="preserve">        </w:t>
+      </w:r>
+      <w:proofErr w:type="spellStart"/>
+      <w:r>
+        <w:rPr>
+          <w:rFonts w:ascii="Bookman Old Style" w:hAnsi="Bookman Old Style"/>
+        </w:rPr>
+        <w:t>int</w:t>
+      </w:r>
+      <w:proofErr w:type="spellEnd"/>
+      <w:r>
+        <w:rPr>
+          <w:rFonts w:ascii="Bookman Old Style" w:hAnsi="Bookman Old Style"/>
+        </w:rPr>
+        <w:t xml:space="preserve"> k = </w:t>
+      </w:r>
+      <w:proofErr w:type="spellStart"/>
+      <w:r>
+        <w:rPr>
+          <w:rFonts w:ascii="Bookman Old Style" w:hAnsi="Bookman Old Style"/>
+        </w:rPr>
+        <w:t>scn.nextInt</w:t>
+      </w:r>
+      <w:proofErr w:type="spellEnd"/>
+      <w:r>
+        <w:rPr>
+          <w:rFonts w:ascii="Bookman Old Style" w:hAnsi="Bookman Old Style"/>
+        </w:rPr>
+        <w:t>();</w:t>
+      </w:r>
+      <w:r>
+        <w:rPr>
+          <w:rFonts w:ascii="Bookman Old Style" w:hAnsi="Bookman Old Style"/>
+        </w:rPr>
+        <w:br/>
+        <w:t xml:space="preserve">        </w:t>
+      </w:r>
+      <w:proofErr w:type="spellStart"/>
+      <w:r>
+        <w:rPr>
+          <w:rFonts w:ascii="Bookman Old Style" w:hAnsi="Bookman Old Style"/>
+        </w:rPr>
+        <w:t>while</w:t>
+      </w:r>
+      <w:proofErr w:type="spellEnd"/>
+      <w:r>
+        <w:rPr>
+          <w:rFonts w:ascii="Bookman Old Style" w:hAnsi="Bookman Old Style"/>
+        </w:rPr>
+        <w:t>(k &gt; m * n * 4){</w:t>
+      </w:r>
+      <w:r>
+        <w:rPr>
+          <w:rFonts w:ascii="Bookman Old Style" w:hAnsi="Bookman Old Style"/>
+        </w:rPr>
+        <w:br/>
+        <w:t xml:space="preserve">            </w:t>
+      </w:r>
+      <w:proofErr w:type="spellStart"/>
+      <w:r>
+        <w:rPr>
+          <w:rFonts w:ascii="Bookman Old Style" w:hAnsi="Bookman Old Style"/>
+        </w:rPr>
+        <w:t>System.</w:t>
+      </w:r>
+      <w:r>
+        <w:rPr>
+          <w:rFonts w:ascii="Bookman Old Style" w:hAnsi="Bookman Old Style"/>
+          <w:i/>
+          <w:iCs/>
+        </w:rPr>
+        <w:t>out</w:t>
+      </w:r>
+      <w:r>
+        <w:rPr>
+          <w:rFonts w:ascii="Bookman Old Style" w:hAnsi="Bookman Old Style"/>
+        </w:rPr>
+        <w:t>.println</w:t>
+      </w:r>
+      <w:proofErr w:type="spellEnd"/>
+      <w:r>
+        <w:rPr>
+          <w:rFonts w:ascii="Bookman Old Style" w:hAnsi="Bookman Old Style"/>
+        </w:rPr>
+        <w:t>("Введенный номер квартиры превышает максимум существующих");</w:t>
+      </w:r>
+      <w:r>
+        <w:rPr>
+          <w:rFonts w:ascii="Bookman Old Style" w:hAnsi="Bookman Old Style"/>
+        </w:rPr>
+        <w:br/>
+        <w:t xml:space="preserve">            </w:t>
+      </w:r>
+      <w:proofErr w:type="spellStart"/>
+      <w:r>
+        <w:rPr>
+          <w:rFonts w:ascii="Bookman Old Style" w:hAnsi="Bookman Old Style"/>
+        </w:rPr>
+        <w:t>System.</w:t>
+      </w:r>
+      <w:r>
+        <w:rPr>
+          <w:rFonts w:ascii="Bookman Old Style" w:hAnsi="Bookman Old Style"/>
+          <w:i/>
+          <w:iCs/>
+        </w:rPr>
+        <w:t>out</w:t>
+      </w:r>
+      <w:r>
+        <w:rPr>
+          <w:rFonts w:ascii="Bookman Old Style" w:hAnsi="Bookman Old Style"/>
+        </w:rPr>
+        <w:t>.println</w:t>
+      </w:r>
+      <w:proofErr w:type="spellEnd"/>
+      <w:r>
+        <w:rPr>
+          <w:rFonts w:ascii="Bookman Old Style" w:hAnsi="Bookman Old Style"/>
+        </w:rPr>
+        <w:t>("Введите номер квартиры: ");</w:t>
+      </w:r>
+      <w:r>
+        <w:rPr>
+          <w:rFonts w:ascii="Bookman Old Style" w:hAnsi="Bookman Old Style"/>
+        </w:rPr>
+        <w:br/>
+        <w:t xml:space="preserve">            k = </w:t>
+      </w:r>
+      <w:proofErr w:type="spellStart"/>
+      <w:r>
+        <w:rPr>
+          <w:rFonts w:ascii="Bookman Old Style" w:hAnsi="Bookman Old Style"/>
+        </w:rPr>
+        <w:t>scn.nextInt</w:t>
+      </w:r>
+      <w:proofErr w:type="spellEnd"/>
+      <w:r>
+        <w:rPr>
+          <w:rFonts w:ascii="Bookman Old Style" w:hAnsi="Bookman Old Style"/>
+        </w:rPr>
+        <w:t>();</w:t>
+      </w:r>
+      <w:r>
+        <w:rPr>
+          <w:rFonts w:ascii="Bookman Old Style" w:hAnsi="Bookman Old Style"/>
+        </w:rPr>
+        <w:br/>
+        <w:t xml:space="preserve">        }</w:t>
+      </w:r>
+      <w:r>
+        <w:rPr>
+          <w:rFonts w:ascii="Bookman Old Style" w:hAnsi="Bookman Old Style"/>
+        </w:rPr>
+        <w:br/>
+        <w:t xml:space="preserve">        </w:t>
+      </w:r>
+      <w:proofErr w:type="spellStart"/>
+      <w:r>
+        <w:rPr>
+          <w:rFonts w:ascii="Bookman Old Style" w:hAnsi="Bookman Old Style"/>
+        </w:rPr>
+        <w:t>while</w:t>
+      </w:r>
+      <w:proofErr w:type="spellEnd"/>
+      <w:r>
+        <w:rPr>
+          <w:rFonts w:ascii="Bookman Old Style" w:hAnsi="Bookman Old Style"/>
+        </w:rPr>
+        <w:t>(k &lt; 1){</w:t>
+      </w:r>
+      <w:r>
+        <w:rPr>
+          <w:rFonts w:ascii="Bookman Old Style" w:hAnsi="Bookman Old Style"/>
+        </w:rPr>
+        <w:br/>
+        <w:t xml:space="preserve">            </w:t>
+      </w:r>
+      <w:proofErr w:type="spellStart"/>
+      <w:r>
+        <w:rPr>
+          <w:rFonts w:ascii="Bookman Old Style" w:hAnsi="Bookman Old Style"/>
+        </w:rPr>
+        <w:t>System.</w:t>
+      </w:r>
+      <w:r>
+        <w:rPr>
+          <w:rFonts w:ascii="Bookman Old Style" w:hAnsi="Bookman Old Style"/>
+          <w:i/>
+          <w:iCs/>
+        </w:rPr>
+        <w:t>out</w:t>
+      </w:r>
+      <w:r>
+        <w:rPr>
+          <w:rFonts w:ascii="Bookman Old Style" w:hAnsi="Bookman Old Style"/>
+        </w:rPr>
+        <w:t>.println</w:t>
+      </w:r>
+      <w:proofErr w:type="spellEnd"/>
+      <w:r>
+        <w:rPr>
+          <w:rFonts w:ascii="Bookman Old Style" w:hAnsi="Bookman Old Style"/>
+        </w:rPr>
+        <w:t>("Не вводите отрицательные числа");</w:t>
+      </w:r>
+      <w:r>
+        <w:rPr>
+          <w:rFonts w:ascii="Bookman Old Style" w:hAnsi="Bookman Old Style"/>
+        </w:rPr>
+        <w:br/>
+        <w:t xml:space="preserve">            </w:t>
+      </w:r>
+      <w:proofErr w:type="spellStart"/>
+      <w:r>
+        <w:rPr>
+          <w:rFonts w:ascii="Bookman Old Style" w:hAnsi="Bookman Old Style"/>
+        </w:rPr>
+        <w:t>System.</w:t>
+      </w:r>
+      <w:r>
+        <w:rPr>
+          <w:rFonts w:ascii="Bookman Old Style" w:hAnsi="Bookman Old Style"/>
+          <w:i/>
+          <w:iCs/>
+        </w:rPr>
+        <w:t>out</w:t>
+      </w:r>
+      <w:r>
+        <w:rPr>
+          <w:rFonts w:ascii="Bookman Old Style" w:hAnsi="Bookman Old Style"/>
+        </w:rPr>
+        <w:t>.println</w:t>
+      </w:r>
+      <w:proofErr w:type="spellEnd"/>
+      <w:r>
+        <w:rPr>
+          <w:rFonts w:ascii="Bookman Old Style" w:hAnsi="Bookman Old Style"/>
+        </w:rPr>
+        <w:t>("Введите номер квартиры: ");</w:t>
+      </w:r>
+      <w:r>
+        <w:rPr>
+          <w:rFonts w:ascii="Bookman Old Style" w:hAnsi="Bookman Old Style"/>
+        </w:rPr>
+        <w:br/>
+        <w:t xml:space="preserve">            k = </w:t>
+      </w:r>
+      <w:proofErr w:type="spellStart"/>
+      <w:r>
+        <w:rPr>
+          <w:rFonts w:ascii="Bookman Old Style" w:hAnsi="Bookman Old Style"/>
+        </w:rPr>
+        <w:t>scn.nextInt</w:t>
+      </w:r>
+      <w:proofErr w:type="spellEnd"/>
+      <w:r>
+        <w:rPr>
+          <w:rFonts w:ascii="Bookman Old Style" w:hAnsi="Bookman Old Style"/>
+        </w:rPr>
+        <w:t>();</w:t>
+      </w:r>
+      <w:r>
+        <w:rPr>
+          <w:rFonts w:ascii="Bookman Old Style" w:hAnsi="Bookman Old Style"/>
+        </w:rPr>
+        <w:br/>
+        <w:t xml:space="preserve">        }</w:t>
+      </w:r>
+      <w:r>
+        <w:rPr>
+          <w:rFonts w:ascii="Bookman Old Style" w:hAnsi="Bookman Old Style"/>
+        </w:rPr>
+        <w:br/>
+        <w:t xml:space="preserve">        </w:t>
+      </w:r>
+      <w:proofErr w:type="spellStart"/>
+      <w:r>
+        <w:rPr>
+          <w:rFonts w:ascii="Bookman Old Style" w:hAnsi="Bookman Old Style"/>
+        </w:rPr>
+        <w:t>int</w:t>
+      </w:r>
+      <w:proofErr w:type="spellEnd"/>
+      <w:r>
+        <w:rPr>
+          <w:rFonts w:ascii="Bookman Old Style" w:hAnsi="Bookman Old Style"/>
+        </w:rPr>
+        <w:t xml:space="preserve"> m1 = k / (n * 4);//Сколько целых подъездов "заполнено"</w:t>
+      </w:r>
+      <w:r>
+        <w:rPr>
+          <w:rFonts w:ascii="Bookman Old Style" w:hAnsi="Bookman Old Style"/>
+        </w:rPr>
+        <w:br/>
+        <w:t xml:space="preserve">        </w:t>
+      </w:r>
+      <w:proofErr w:type="spellStart"/>
+      <w:r>
+        <w:rPr>
+          <w:rFonts w:ascii="Bookman Old Style" w:hAnsi="Bookman Old Style"/>
+        </w:rPr>
+        <w:t>int</w:t>
+      </w:r>
+      <w:proofErr w:type="spellEnd"/>
+      <w:r>
+        <w:rPr>
+          <w:rFonts w:ascii="Bookman Old Style" w:hAnsi="Bookman Old Style"/>
+        </w:rPr>
+        <w:t xml:space="preserve"> k1 = k - m1 * n * 4;//Номер квартиры относительно начала подъезда</w:t>
+      </w:r>
+      <w:r>
+        <w:rPr>
+          <w:rFonts w:ascii="Bookman Old Style" w:hAnsi="Bookman Old Style"/>
+        </w:rPr>
+        <w:br/>
+        <w:t xml:space="preserve">        </w:t>
+      </w:r>
+      <w:proofErr w:type="spellStart"/>
+      <w:r>
+        <w:rPr>
+          <w:rFonts w:ascii="Bookman Old Style" w:hAnsi="Bookman Old Style"/>
+        </w:rPr>
+        <w:t>double</w:t>
+      </w:r>
+      <w:proofErr w:type="spellEnd"/>
+      <w:r>
+        <w:rPr>
+          <w:rFonts w:ascii="Bookman Old Style" w:hAnsi="Bookman Old Style"/>
+        </w:rPr>
+        <w:t xml:space="preserve"> n1 = k1 / 4;//Сколько под квартирой еще этажей</w:t>
+      </w:r>
+      <w:r>
+        <w:rPr>
+          <w:rFonts w:ascii="Bookman Old Style" w:hAnsi="Bookman Old Style"/>
+        </w:rPr>
+        <w:br/>
+        <w:t xml:space="preserve">        </w:t>
+      </w:r>
+      <w:proofErr w:type="spellStart"/>
+      <w:r>
+        <w:rPr>
+          <w:rFonts w:ascii="Bookman Old Style" w:hAnsi="Bookman Old Style"/>
+        </w:rPr>
+        <w:t>if</w:t>
+      </w:r>
+      <w:proofErr w:type="spellEnd"/>
+      <w:r>
+        <w:rPr>
+          <w:rFonts w:ascii="Bookman Old Style" w:hAnsi="Bookman Old Style"/>
+        </w:rPr>
+        <w:t>((</w:t>
+      </w:r>
+      <w:proofErr w:type="spellStart"/>
+      <w:r>
+        <w:rPr>
+          <w:rFonts w:ascii="Bookman Old Style" w:hAnsi="Bookman Old Style"/>
+        </w:rPr>
+        <w:t>Double</w:t>
+      </w:r>
+      <w:proofErr w:type="spellEnd"/>
+      <w:r>
+        <w:rPr>
+          <w:rFonts w:ascii="Bookman Old Style" w:hAnsi="Bookman Old Style"/>
+        </w:rPr>
+        <w:t>)n1 == (</w:t>
+      </w:r>
+      <w:proofErr w:type="spellStart"/>
+      <w:r>
+        <w:rPr>
+          <w:rFonts w:ascii="Bookman Old Style" w:hAnsi="Bookman Old Style"/>
+        </w:rPr>
+        <w:t>Double</w:t>
+      </w:r>
+      <w:proofErr w:type="spellEnd"/>
+      <w:r>
+        <w:rPr>
+          <w:rFonts w:ascii="Bookman Old Style" w:hAnsi="Bookman Old Style"/>
+        </w:rPr>
+        <w:t>)1.0) n1--;</w:t>
+      </w:r>
+      <w:r>
+        <w:rPr>
+          <w:rFonts w:ascii="Bookman Old Style" w:hAnsi="Bookman Old Style"/>
+        </w:rPr>
+        <w:br/>
+        <w:t xml:space="preserve">        </w:t>
+      </w:r>
+      <w:proofErr w:type="spellStart"/>
+      <w:r>
+        <w:rPr>
+          <w:rFonts w:ascii="Bookman Old Style" w:hAnsi="Bookman Old Style"/>
+        </w:rPr>
+        <w:t>int</w:t>
+      </w:r>
+      <w:proofErr w:type="spellEnd"/>
+      <w:r>
+        <w:rPr>
+          <w:rFonts w:ascii="Bookman Old Style" w:hAnsi="Bookman Old Style"/>
+        </w:rPr>
+        <w:t xml:space="preserve"> </w:t>
+      </w:r>
+      <w:proofErr w:type="spellStart"/>
+      <w:r>
+        <w:rPr>
+          <w:rFonts w:ascii="Bookman Old Style" w:hAnsi="Bookman Old Style"/>
+        </w:rPr>
+        <w:t>posN</w:t>
+      </w:r>
+      <w:proofErr w:type="spellEnd"/>
+      <w:r>
+        <w:rPr>
+          <w:rFonts w:ascii="Bookman Old Style" w:hAnsi="Bookman Old Style"/>
+        </w:rPr>
+        <w:t xml:space="preserve"> = k1 - ((</w:t>
+      </w:r>
+      <w:proofErr w:type="spellStart"/>
+      <w:r>
+        <w:rPr>
+          <w:rFonts w:ascii="Bookman Old Style" w:hAnsi="Bookman Old Style"/>
+        </w:rPr>
+        <w:t>int</w:t>
+      </w:r>
+      <w:proofErr w:type="spellEnd"/>
+      <w:r>
+        <w:rPr>
+          <w:rFonts w:ascii="Bookman Old Style" w:hAnsi="Bookman Old Style"/>
+        </w:rPr>
+        <w:t>)n1 * 4);</w:t>
+      </w:r>
+      <w:r>
+        <w:rPr>
+          <w:rFonts w:ascii="Bookman Old Style" w:hAnsi="Bookman Old Style"/>
+        </w:rPr>
+        <w:br/>
+      </w:r>
+      <w:r>
+        <w:rPr>
+          <w:rFonts w:ascii="Bookman Old Style" w:hAnsi="Bookman Old Style"/>
+        </w:rPr>
+        <w:br/>
+        <w:t xml:space="preserve">        </w:t>
+      </w:r>
+      <w:proofErr w:type="spellStart"/>
+      <w:r>
+        <w:rPr>
+          <w:rFonts w:ascii="Bookman Old Style" w:hAnsi="Bookman Old Style"/>
+        </w:rPr>
+        <w:t>System.</w:t>
+      </w:r>
+      <w:r>
+        <w:rPr>
+          <w:rFonts w:ascii="Bookman Old Style" w:hAnsi="Bookman Old Style"/>
+          <w:i/>
+          <w:iCs/>
+        </w:rPr>
+        <w:t>out</w:t>
+      </w:r>
+      <w:r>
+        <w:rPr>
+          <w:rFonts w:ascii="Bookman Old Style" w:hAnsi="Bookman Old Style"/>
+        </w:rPr>
+        <w:t>.println</w:t>
+      </w:r>
+      <w:proofErr w:type="spellEnd"/>
+      <w:r>
+        <w:rPr>
+          <w:rFonts w:ascii="Bookman Old Style" w:hAnsi="Bookman Old Style"/>
+        </w:rPr>
+        <w:t>("Квартира №" + k + " находится в подъезде № " + (m1 + 1));</w:t>
+      </w:r>
+      <w:r>
+        <w:rPr>
+          <w:rFonts w:ascii="Bookman Old Style" w:hAnsi="Bookman Old Style"/>
+        </w:rPr>
+        <w:br/>
+        <w:t xml:space="preserve">    }</w:t>
+      </w:r>
+      <w:r>
+        <w:rPr>
+          <w:rFonts w:ascii="Bookman Old Style" w:hAnsi="Bookman Old Style"/>
+        </w:rPr>
+        <w:br/>
+        <w:t>}</w:t>
+      </w:r>
+    </w:p>
+    <w:p>
+      <w:pPr>
+        <w:rPr>
+          <w:rFonts w:ascii="Bookman Old Style" w:hAnsi="Bookman Old Style"/>
+        </w:rPr>
+      </w:pPr>
+      <w:bookmarkStart w:id="0" w:name="_GoBack"/>
+      <w:bookmarkEnd w:id="0"/>
     </w:p>
     <w:sectPr>
       <w:pgSz w:w="11906" w:h="16838"/>
